--- a/Computational Algebra Materials/MathMiniQuizzes/Solutions/MathMiniQuiz7_SOLUTION.docx
+++ b/Computational Algebra Materials/MathMiniQuizzes/Solutions/MathMiniQuiz7_SOLUTION.docx
@@ -75,7 +75,7 @@
           <w:b w:val="1"/>
           <w:rtl w:val="0"/>
         </w:rPr>
-        <w:t xml:space="preserve">15 minutes</w:t>
+        <w:t xml:space="preserve">25 minutes</w:t>
       </w:r>
       <w:r>
         <w:rPr>
